--- a/Documentacion/Memoria/Anexo IV - Manual del programador.docx
+++ b/Documentacion/Memoria/Anexo IV - Manual del programador.docx
@@ -1020,26 +1020,13 @@
       </w:pPr>
       <w:bookmarkStart w:id="1" w:name="_Toc521326909"/>
       <w:r>
-        <w:t xml:space="preserve">Estructura del proyecto </w:t>
-      </w:r>
-      <w:proofErr w:type="spellStart"/>
-      <w:r>
-        <w:t>Android</w:t>
+        <w:t>Estructura del proyecto Android</w:t>
       </w:r>
       <w:bookmarkEnd w:id="1"/>
-      <w:proofErr w:type="spellEnd"/>
-    </w:p>
-    <w:p>
-      <w:r>
-        <w:t xml:space="preserve">Un proyecto </w:t>
-      </w:r>
-      <w:proofErr w:type="spellStart"/>
-      <w:r>
-        <w:t>Android</w:t>
-      </w:r>
-      <w:proofErr w:type="spellEnd"/>
-      <w:r>
-        <w:t xml:space="preserve"> se divide principalmente en dos partes diferenciadas la parte del propio código fuente organizado en paquetes y clases .java que se encuentra bajo la carpeta “java” y la parte de los recursos que se componen del diseño de las vistas, referencias a cadenas de caracteres, iconos, menús y colores entre otros que se organizan bajo la carpeta “res”.</w:t>
+    </w:p>
+    <w:p>
+      <w:r>
+        <w:t>Un proyecto Android se divide principalmente en dos partes diferenciadas la parte del propio código fuente organizado en paquetes y clases .java que se encuentra bajo la carpeta “java” y la parte de los recursos que se componen del diseño de las vistas, referencias a cadenas de caracteres, iconos, menús y colores entre otros que se organizan bajo la carpeta “res”.</w:t>
       </w:r>
     </w:p>
     <w:p>
@@ -1072,8 +1059,8 @@
       <w:r>
         <w:drawing>
           <wp:inline distT="0" distB="0" distL="0" distR="0" wp14:anchorId="2BA1721A" wp14:editId="6BA312BB">
-            <wp:extent cx="2466975" cy="1352550"/>
-            <wp:effectExtent l="0" t="0" r="9525" b="0"/>
+            <wp:extent cx="1991852" cy="1092058"/>
+            <wp:effectExtent l="0" t="0" r="8890" b="0"/>
             <wp:docPr id="2" name="Imagen 2"/>
             <wp:cNvGraphicFramePr>
               <a:graphicFrameLocks xmlns:a="http://schemas.openxmlformats.org/drawingml/2006/main" noChangeAspect="1"/>
@@ -1094,7 +1081,7 @@
                   <pic:spPr>
                     <a:xfrm>
                       <a:off x="0" y="0"/>
-                      <a:ext cx="2466975" cy="1352550"/>
+                      <a:ext cx="2014165" cy="1104292"/>
                     </a:xfrm>
                     <a:prstGeom prst="rect">
                       <a:avLst/>
@@ -1116,14 +1103,27 @@
       <w:r>
         <w:t xml:space="preserve">Ilustración </w:t>
       </w:r>
-      <w:fldSimple w:instr=" SEQ Ilustración \* ARABIC ">
-        <w:r>
-          <w:rPr>
-            <w:noProof/>
-          </w:rPr>
-          <w:t>1</w:t>
-        </w:r>
-      </w:fldSimple>
+      <w:r>
+        <w:fldChar w:fldCharType="begin"/>
+      </w:r>
+      <w:r>
+        <w:instrText xml:space="preserve"> SEQ Ilustración \* ARABIC </w:instrText>
+      </w:r>
+      <w:r>
+        <w:fldChar w:fldCharType="separate"/>
+      </w:r>
+      <w:r>
+        <w:rPr>
+          <w:noProof/>
+        </w:rPr>
+        <w:t>1</w:t>
+      </w:r>
+      <w:r>
+        <w:rPr>
+          <w:noProof/>
+        </w:rPr>
+        <w:fldChar w:fldCharType="end"/>
+      </w:r>
       <w:r>
         <w:t xml:space="preserve"> - Estructura java</w:t>
       </w:r>
@@ -1155,8 +1155,8 @@
       <w:r>
         <w:drawing>
           <wp:inline distT="0" distB="0" distL="0" distR="0" wp14:anchorId="3B733AC3" wp14:editId="4EA22C52">
-            <wp:extent cx="2085134" cy="2093610"/>
-            <wp:effectExtent l="0" t="0" r="0" b="1905"/>
+            <wp:extent cx="2025390" cy="2033625"/>
+            <wp:effectExtent l="0" t="0" r="0" b="5080"/>
             <wp:docPr id="3" name="Imagen 3"/>
             <wp:cNvGraphicFramePr>
               <a:graphicFrameLocks xmlns:a="http://schemas.openxmlformats.org/drawingml/2006/main" noChangeAspect="1"/>
@@ -1177,7 +1177,7 @@
                   <pic:spPr>
                     <a:xfrm>
                       <a:off x="0" y="0"/>
-                      <a:ext cx="2099472" cy="2108006"/>
+                      <a:ext cx="2073739" cy="2082171"/>
                     </a:xfrm>
                     <a:prstGeom prst="rect">
                       <a:avLst/>
@@ -1189,31 +1189,45 @@
           </wp:inline>
         </w:drawing>
       </w:r>
+      <w:bookmarkStart w:id="5" w:name="_GoBack"/>
+      <w:bookmarkEnd w:id="5"/>
     </w:p>
     <w:p>
       <w:pPr>
         <w:pStyle w:val="Descripcin"/>
       </w:pPr>
-      <w:bookmarkStart w:id="5" w:name="_Toc521326927"/>
-      <w:r>
-        <w:lastRenderedPageBreak/>
+      <w:bookmarkStart w:id="6" w:name="_Toc521326927"/>
+      <w:r>
         <w:t>Ilustración</w:t>
       </w:r>
       <w:r>
         <w:t xml:space="preserve"> </w:t>
       </w:r>
-      <w:fldSimple w:instr=" SEQ Ilustración \* ARABIC ">
-        <w:r>
-          <w:rPr>
-            <w:noProof/>
-          </w:rPr>
-          <w:t>2</w:t>
-        </w:r>
-      </w:fldSimple>
+      <w:r>
+        <w:fldChar w:fldCharType="begin"/>
+      </w:r>
+      <w:r>
+        <w:instrText xml:space="preserve"> SEQ Ilustración \* ARABIC </w:instrText>
+      </w:r>
+      <w:r>
+        <w:fldChar w:fldCharType="separate"/>
+      </w:r>
+      <w:r>
+        <w:rPr>
+          <w:noProof/>
+        </w:rPr>
+        <w:t>2</w:t>
+      </w:r>
+      <w:r>
+        <w:rPr>
+          <w:noProof/>
+        </w:rPr>
+        <w:fldChar w:fldCharType="end"/>
+      </w:r>
       <w:r>
         <w:t xml:space="preserve"> - Paquete data</w:t>
       </w:r>
-      <w:bookmarkEnd w:id="5"/>
+      <w:bookmarkEnd w:id="6"/>
     </w:p>
     <w:p>
       <w:pPr>
@@ -1228,6 +1242,7 @@
         <w:rPr>
           <w:b/>
         </w:rPr>
+        <w:lastRenderedPageBreak/>
         <w:t>Services</w:t>
       </w:r>
       <w:proofErr w:type="spellEnd"/>
@@ -1240,15 +1255,7 @@
       </w:r>
       <w:proofErr w:type="spellEnd"/>
       <w:r>
-        <w:t xml:space="preserve"> que identifica la aplicación con </w:t>
-      </w:r>
-      <w:proofErr w:type="spellStart"/>
-      <w:r>
-        <w:t>Firebase</w:t>
-      </w:r>
-      <w:proofErr w:type="spellEnd"/>
-      <w:r>
-        <w:t xml:space="preserve"> Cloud </w:t>
+        <w:t xml:space="preserve"> que identifica la aplicación con Firebase Cloud </w:t>
       </w:r>
       <w:proofErr w:type="spellStart"/>
       <w:r>
@@ -1306,18 +1313,31 @@
       <w:pPr>
         <w:pStyle w:val="Descripcin"/>
       </w:pPr>
-      <w:bookmarkStart w:id="6" w:name="_Toc521326928"/>
+      <w:bookmarkStart w:id="7" w:name="_Toc521326928"/>
       <w:r>
         <w:t xml:space="preserve">Ilustración </w:t>
       </w:r>
-      <w:fldSimple w:instr=" SEQ Ilustración \* ARABIC ">
-        <w:r>
-          <w:rPr>
-            <w:noProof/>
-          </w:rPr>
-          <w:t>3</w:t>
-        </w:r>
-      </w:fldSimple>
+      <w:r>
+        <w:fldChar w:fldCharType="begin"/>
+      </w:r>
+      <w:r>
+        <w:instrText xml:space="preserve"> SEQ Ilustración \* ARABIC </w:instrText>
+      </w:r>
+      <w:r>
+        <w:fldChar w:fldCharType="separate"/>
+      </w:r>
+      <w:r>
+        <w:rPr>
+          <w:noProof/>
+        </w:rPr>
+        <w:t>3</w:t>
+      </w:r>
+      <w:r>
+        <w:rPr>
+          <w:noProof/>
+        </w:rPr>
+        <w:fldChar w:fldCharType="end"/>
+      </w:r>
       <w:r>
         <w:t xml:space="preserve">- Paquete </w:t>
       </w:r>
@@ -1325,7 +1345,7 @@
       <w:r>
         <w:t>services</w:t>
       </w:r>
-      <w:bookmarkEnd w:id="6"/>
+      <w:bookmarkEnd w:id="7"/>
       <w:proofErr w:type="spellEnd"/>
     </w:p>
     <w:p>
@@ -1353,15 +1373,7 @@
       </w:r>
       <w:proofErr w:type="spellEnd"/>
       <w:r>
-        <w:t xml:space="preserve"> de </w:t>
-      </w:r>
-      <w:proofErr w:type="spellStart"/>
-      <w:r>
-        <w:t>Android</w:t>
-      </w:r>
-      <w:proofErr w:type="spellEnd"/>
-      <w:r>
-        <w:t xml:space="preserve">, siendo estas </w:t>
+        <w:t xml:space="preserve"> de Android, siendo estas </w:t>
       </w:r>
       <w:proofErr w:type="spellStart"/>
       <w:r>
@@ -1443,18 +1455,31 @@
       <w:pPr>
         <w:pStyle w:val="Descripcin"/>
       </w:pPr>
-      <w:bookmarkStart w:id="7" w:name="_Toc521326929"/>
+      <w:bookmarkStart w:id="8" w:name="_Toc521326929"/>
       <w:r>
         <w:t xml:space="preserve">Ilustración </w:t>
       </w:r>
-      <w:fldSimple w:instr=" SEQ Ilustración \* ARABIC ">
-        <w:r>
-          <w:rPr>
-            <w:noProof/>
-          </w:rPr>
-          <w:t>4</w:t>
-        </w:r>
-      </w:fldSimple>
+      <w:r>
+        <w:fldChar w:fldCharType="begin"/>
+      </w:r>
+      <w:r>
+        <w:instrText xml:space="preserve"> SEQ Ilustración \* ARABIC </w:instrText>
+      </w:r>
+      <w:r>
+        <w:fldChar w:fldCharType="separate"/>
+      </w:r>
+      <w:r>
+        <w:rPr>
+          <w:noProof/>
+        </w:rPr>
+        <w:t>4</w:t>
+      </w:r>
+      <w:r>
+        <w:rPr>
+          <w:noProof/>
+        </w:rPr>
+        <w:fldChar w:fldCharType="end"/>
+      </w:r>
       <w:r>
         <w:t xml:space="preserve"> - Paquete </w:t>
       </w:r>
@@ -1462,7 +1487,7 @@
       <w:r>
         <w:t>ui</w:t>
       </w:r>
-      <w:bookmarkEnd w:id="7"/>
+      <w:bookmarkEnd w:id="8"/>
       <w:proofErr w:type="spellEnd"/>
     </w:p>
     <w:p>
@@ -1556,14 +1581,27 @@
       <w:r>
         <w:t xml:space="preserve">Ilustración </w:t>
       </w:r>
-      <w:fldSimple w:instr=" SEQ Ilustración \* ARABIC ">
-        <w:r>
-          <w:rPr>
-            <w:noProof/>
-          </w:rPr>
-          <w:t>5</w:t>
-        </w:r>
-      </w:fldSimple>
+      <w:r>
+        <w:fldChar w:fldCharType="begin"/>
+      </w:r>
+      <w:r>
+        <w:instrText xml:space="preserve"> SEQ Ilustración \* ARABIC </w:instrText>
+      </w:r>
+      <w:r>
+        <w:fldChar w:fldCharType="separate"/>
+      </w:r>
+      <w:r>
+        <w:rPr>
+          <w:noProof/>
+        </w:rPr>
+        <w:t>5</w:t>
+      </w:r>
+      <w:r>
+        <w:rPr>
+          <w:noProof/>
+        </w:rPr>
+        <w:fldChar w:fldCharType="end"/>
+      </w:r>
       <w:r>
         <w:t xml:space="preserve"> - Paquete </w:t>
       </w:r>
@@ -1593,15 +1631,7 @@
         <w:t xml:space="preserve">: </w:t>
       </w:r>
       <w:r>
-        <w:t xml:space="preserve">Es la clase de entrada a la aplicación, extiende la clase de </w:t>
-      </w:r>
-      <w:proofErr w:type="spellStart"/>
-      <w:r>
-        <w:t>Android</w:t>
-      </w:r>
-      <w:proofErr w:type="spellEnd"/>
-      <w:r>
-        <w:t xml:space="preserve"> </w:t>
+        <w:t xml:space="preserve">Es la clase de entrada a la aplicación, extiende la clase de Android </w:t>
       </w:r>
       <w:proofErr w:type="spellStart"/>
       <w:r>
@@ -1629,15 +1659,7 @@
         <w:t xml:space="preserve">Es la carpeta donde se almacenan los recursos usados en la aplicación. </w:t>
       </w:r>
       <w:r>
-        <w:t xml:space="preserve">Permite usar unos recursos u otros dependiendo de variaciones como el idioma, la orientación del dispositivo o la versión de </w:t>
-      </w:r>
-      <w:proofErr w:type="spellStart"/>
-      <w:r>
-        <w:t>Android</w:t>
-      </w:r>
-      <w:proofErr w:type="spellEnd"/>
-      <w:r>
-        <w:t xml:space="preserve"> entre otros.</w:t>
+        <w:t>Permite usar unos recursos u otros dependiendo de variaciones como el idioma, la orientación del dispositivo o la versión de Android entre otros.</w:t>
       </w:r>
       <w:r>
         <w:t xml:space="preserve"> Están escritos en lenguaje XML </w:t>
@@ -1702,14 +1724,27 @@
       <w:r>
         <w:t xml:space="preserve">Ilustración </w:t>
       </w:r>
-      <w:fldSimple w:instr=" SEQ Ilustración \* ARABIC ">
-        <w:r>
-          <w:rPr>
-            <w:noProof/>
-          </w:rPr>
-          <w:t>6</w:t>
-        </w:r>
-      </w:fldSimple>
+      <w:r>
+        <w:fldChar w:fldCharType="begin"/>
+      </w:r>
+      <w:r>
+        <w:instrText xml:space="preserve"> SEQ Ilustración \* ARABIC </w:instrText>
+      </w:r>
+      <w:r>
+        <w:fldChar w:fldCharType="separate"/>
+      </w:r>
+      <w:r>
+        <w:rPr>
+          <w:noProof/>
+        </w:rPr>
+        <w:t>6</w:t>
+      </w:r>
+      <w:r>
+        <w:rPr>
+          <w:noProof/>
+        </w:rPr>
+        <w:fldChar w:fldCharType="end"/>
+      </w:r>
       <w:r>
         <w:rPr>
           <w:noProof/>
@@ -1785,14 +1820,27 @@
       <w:r>
         <w:t xml:space="preserve">Ilustración </w:t>
       </w:r>
-      <w:fldSimple w:instr=" SEQ Ilustración \* ARABIC ">
-        <w:r>
-          <w:rPr>
-            <w:noProof/>
-          </w:rPr>
-          <w:t>7</w:t>
-        </w:r>
-      </w:fldSimple>
+      <w:r>
+        <w:fldChar w:fldCharType="begin"/>
+      </w:r>
+      <w:r>
+        <w:instrText xml:space="preserve"> SEQ Ilustración \* ARABIC </w:instrText>
+      </w:r>
+      <w:r>
+        <w:fldChar w:fldCharType="separate"/>
+      </w:r>
+      <w:r>
+        <w:rPr>
+          <w:noProof/>
+        </w:rPr>
+        <w:t>7</w:t>
+      </w:r>
+      <w:r>
+        <w:rPr>
+          <w:noProof/>
+        </w:rPr>
+        <w:fldChar w:fldCharType="end"/>
+      </w:r>
       <w:r>
         <w:t xml:space="preserve"> - Recursos color</w:t>
       </w:r>
@@ -1879,14 +1927,27 @@
       <w:r>
         <w:t xml:space="preserve">Ilustración </w:t>
       </w:r>
-      <w:fldSimple w:instr=" SEQ Ilustración \* ARABIC ">
-        <w:r>
-          <w:rPr>
-            <w:noProof/>
-          </w:rPr>
-          <w:t>8</w:t>
-        </w:r>
-      </w:fldSimple>
+      <w:r>
+        <w:fldChar w:fldCharType="begin"/>
+      </w:r>
+      <w:r>
+        <w:instrText xml:space="preserve"> SEQ Ilustración \* ARABIC </w:instrText>
+      </w:r>
+      <w:r>
+        <w:fldChar w:fldCharType="separate"/>
+      </w:r>
+      <w:r>
+        <w:rPr>
+          <w:noProof/>
+        </w:rPr>
+        <w:t>8</w:t>
+      </w:r>
+      <w:r>
+        <w:rPr>
+          <w:noProof/>
+        </w:rPr>
+        <w:fldChar w:fldCharType="end"/>
+      </w:r>
       <w:r>
         <w:t xml:space="preserve"> - Recursos </w:t>
       </w:r>
@@ -1910,8 +1971,6 @@
         </w:rPr>
         <w:br w:type="page"/>
       </w:r>
-      <w:bookmarkStart w:id="8" w:name="_GoBack"/>
-      <w:bookmarkEnd w:id="8"/>
     </w:p>
     <w:p>
       <w:pPr>
@@ -1993,14 +2052,27 @@
       <w:r>
         <w:t xml:space="preserve">Ilustración </w:t>
       </w:r>
-      <w:fldSimple w:instr=" SEQ Ilustración \* ARABIC ">
-        <w:r>
-          <w:rPr>
-            <w:noProof/>
-          </w:rPr>
-          <w:t>9</w:t>
-        </w:r>
-      </w:fldSimple>
+      <w:r>
+        <w:fldChar w:fldCharType="begin"/>
+      </w:r>
+      <w:r>
+        <w:instrText xml:space="preserve"> SEQ Ilustración \* ARABIC </w:instrText>
+      </w:r>
+      <w:r>
+        <w:fldChar w:fldCharType="separate"/>
+      </w:r>
+      <w:r>
+        <w:rPr>
+          <w:noProof/>
+        </w:rPr>
+        <w:t>9</w:t>
+      </w:r>
+      <w:r>
+        <w:rPr>
+          <w:noProof/>
+        </w:rPr>
+        <w:fldChar w:fldCharType="end"/>
+      </w:r>
       <w:r>
         <w:t xml:space="preserve"> - Recursos </w:t>
       </w:r>
@@ -2090,14 +2162,27 @@
       <w:r>
         <w:t xml:space="preserve">Ilustración </w:t>
       </w:r>
-      <w:fldSimple w:instr=" SEQ Ilustración \* ARABIC ">
-        <w:r>
-          <w:rPr>
-            <w:noProof/>
-          </w:rPr>
-          <w:t>10</w:t>
-        </w:r>
-      </w:fldSimple>
+      <w:r>
+        <w:fldChar w:fldCharType="begin"/>
+      </w:r>
+      <w:r>
+        <w:instrText xml:space="preserve"> SEQ Ilustración \* ARABIC </w:instrText>
+      </w:r>
+      <w:r>
+        <w:fldChar w:fldCharType="separate"/>
+      </w:r>
+      <w:r>
+        <w:rPr>
+          <w:noProof/>
+        </w:rPr>
+        <w:t>10</w:t>
+      </w:r>
+      <w:r>
+        <w:rPr>
+          <w:noProof/>
+        </w:rPr>
+        <w:fldChar w:fldCharType="end"/>
+      </w:r>
       <w:r>
         <w:t xml:space="preserve"> - Recursos menú</w:t>
       </w:r>
@@ -2172,14 +2257,27 @@
       <w:r>
         <w:t xml:space="preserve">Ilustración </w:t>
       </w:r>
-      <w:fldSimple w:instr=" SEQ Ilustración \* ARABIC ">
-        <w:r>
-          <w:rPr>
-            <w:noProof/>
-          </w:rPr>
-          <w:t>11</w:t>
-        </w:r>
-      </w:fldSimple>
+      <w:r>
+        <w:fldChar w:fldCharType="begin"/>
+      </w:r>
+      <w:r>
+        <w:instrText xml:space="preserve"> SEQ Ilustración \* ARABIC </w:instrText>
+      </w:r>
+      <w:r>
+        <w:fldChar w:fldCharType="separate"/>
+      </w:r>
+      <w:r>
+        <w:rPr>
+          <w:noProof/>
+        </w:rPr>
+        <w:t>11</w:t>
+      </w:r>
+      <w:r>
+        <w:rPr>
+          <w:noProof/>
+        </w:rPr>
+        <w:fldChar w:fldCharType="end"/>
+      </w:r>
       <w:r>
         <w:t xml:space="preserve"> - Recursos </w:t>
       </w:r>
@@ -2262,14 +2360,27 @@
       <w:r>
         <w:t xml:space="preserve">Ilustración </w:t>
       </w:r>
-      <w:fldSimple w:instr=" SEQ Ilustración \* ARABIC ">
-        <w:r>
-          <w:rPr>
-            <w:noProof/>
-          </w:rPr>
-          <w:t>12</w:t>
-        </w:r>
-      </w:fldSimple>
+      <w:r>
+        <w:fldChar w:fldCharType="begin"/>
+      </w:r>
+      <w:r>
+        <w:instrText xml:space="preserve"> SEQ Ilustración \* ARABIC </w:instrText>
+      </w:r>
+      <w:r>
+        <w:fldChar w:fldCharType="separate"/>
+      </w:r>
+      <w:r>
+        <w:rPr>
+          <w:noProof/>
+        </w:rPr>
+        <w:t>12</w:t>
+      </w:r>
+      <w:r>
+        <w:rPr>
+          <w:noProof/>
+        </w:rPr>
+        <w:fldChar w:fldCharType="end"/>
+      </w:r>
       <w:r>
         <w:t xml:space="preserve"> - Recursos </w:t>
       </w:r>
@@ -2359,14 +2470,27 @@
       <w:r>
         <w:t xml:space="preserve">Ilustración </w:t>
       </w:r>
-      <w:fldSimple w:instr=" SEQ Ilustración \* ARABIC ">
-        <w:r>
-          <w:rPr>
-            <w:noProof/>
-          </w:rPr>
-          <w:t>13</w:t>
-        </w:r>
-      </w:fldSimple>
+      <w:r>
+        <w:fldChar w:fldCharType="begin"/>
+      </w:r>
+      <w:r>
+        <w:instrText xml:space="preserve"> SEQ Ilustración \* ARABIC </w:instrText>
+      </w:r>
+      <w:r>
+        <w:fldChar w:fldCharType="separate"/>
+      </w:r>
+      <w:r>
+        <w:rPr>
+          <w:noProof/>
+        </w:rPr>
+        <w:t>13</w:t>
+      </w:r>
+      <w:r>
+        <w:rPr>
+          <w:noProof/>
+        </w:rPr>
+        <w:fldChar w:fldCharType="end"/>
+      </w:r>
       <w:r>
         <w:t xml:space="preserve"> - Recursos </w:t>
       </w:r>
@@ -2553,6 +2677,7 @@
         <w:docPartUnique/>
       </w:docPartObj>
     </w:sdtPr>
+    <w:sdtEndPr/>
     <w:sdtContent>
       <w:p>
         <w:pPr>
@@ -2597,6 +2722,7 @@
         <w:docPartUnique/>
       </w:docPartObj>
     </w:sdtPr>
+    <w:sdtEndPr/>
     <w:sdtContent>
       <w:p>
         <w:pPr>
@@ -2781,6 +2907,130 @@
     </w:lvl>
   </w:abstractNum>
   <w:abstractNum w:abstractNumId="1">
+    <w:nsid w:val="7A9A4226"/>
+    <w:multiLevelType w:val="multilevel"/>
+    <w:tmpl w:val="B7E43E54"/>
+    <w:lvl w:ilvl="0">
+      <w:start w:val="1"/>
+      <w:numFmt w:val="decimal"/>
+      <w:lvlText w:val="%1."/>
+      <w:lvlJc w:val="left"/>
+      <w:pPr>
+        <w:ind w:left="720" w:hanging="360"/>
+      </w:pPr>
+      <w:rPr>
+        <w:rFonts w:hint="default"/>
+      </w:rPr>
+    </w:lvl>
+    <w:lvl w:ilvl="1">
+      <w:start w:val="1"/>
+      <w:numFmt w:val="decimal"/>
+      <w:pStyle w:val="Ttulo2"/>
+      <w:isLgl/>
+      <w:lvlText w:val="%1.%2"/>
+      <w:lvlJc w:val="left"/>
+      <w:pPr>
+        <w:ind w:left="900" w:hanging="540"/>
+      </w:pPr>
+      <w:rPr>
+        <w:rFonts w:hint="default"/>
+      </w:rPr>
+    </w:lvl>
+    <w:lvl w:ilvl="2">
+      <w:start w:val="1"/>
+      <w:numFmt w:val="decimal"/>
+      <w:pStyle w:val="Ttulo3"/>
+      <w:isLgl/>
+      <w:lvlText w:val="%1.%2.%3"/>
+      <w:lvlJc w:val="left"/>
+      <w:pPr>
+        <w:ind w:left="1080" w:hanging="720"/>
+      </w:pPr>
+      <w:rPr>
+        <w:rFonts w:hint="default"/>
+      </w:rPr>
+    </w:lvl>
+    <w:lvl w:ilvl="3">
+      <w:start w:val="1"/>
+      <w:numFmt w:val="decimal"/>
+      <w:pStyle w:val="Ttulo4"/>
+      <w:isLgl/>
+      <w:lvlText w:val="%1.%2.%3.%4"/>
+      <w:lvlJc w:val="left"/>
+      <w:pPr>
+        <w:ind w:left="1080" w:hanging="720"/>
+      </w:pPr>
+      <w:rPr>
+        <w:rFonts w:hint="default"/>
+      </w:rPr>
+    </w:lvl>
+    <w:lvl w:ilvl="4">
+      <w:start w:val="1"/>
+      <w:numFmt w:val="decimal"/>
+      <w:isLgl/>
+      <w:lvlText w:val="%1.%2.%3.%4.%5"/>
+      <w:lvlJc w:val="left"/>
+      <w:pPr>
+        <w:ind w:left="1440" w:hanging="1080"/>
+      </w:pPr>
+      <w:rPr>
+        <w:rFonts w:hint="default"/>
+      </w:rPr>
+    </w:lvl>
+    <w:lvl w:ilvl="5">
+      <w:start w:val="1"/>
+      <w:numFmt w:val="decimal"/>
+      <w:isLgl/>
+      <w:lvlText w:val="%1.%2.%3.%4.%5.%6"/>
+      <w:lvlJc w:val="left"/>
+      <w:pPr>
+        <w:ind w:left="1440" w:hanging="1080"/>
+      </w:pPr>
+      <w:rPr>
+        <w:rFonts w:hint="default"/>
+      </w:rPr>
+    </w:lvl>
+    <w:lvl w:ilvl="6">
+      <w:start w:val="1"/>
+      <w:numFmt w:val="decimal"/>
+      <w:isLgl/>
+      <w:lvlText w:val="%1.%2.%3.%4.%5.%6.%7"/>
+      <w:lvlJc w:val="left"/>
+      <w:pPr>
+        <w:ind w:left="1800" w:hanging="1440"/>
+      </w:pPr>
+      <w:rPr>
+        <w:rFonts w:hint="default"/>
+      </w:rPr>
+    </w:lvl>
+    <w:lvl w:ilvl="7">
+      <w:start w:val="1"/>
+      <w:numFmt w:val="decimal"/>
+      <w:isLgl/>
+      <w:lvlText w:val="%1.%2.%3.%4.%5.%6.%7.%8"/>
+      <w:lvlJc w:val="left"/>
+      <w:pPr>
+        <w:ind w:left="1800" w:hanging="1440"/>
+      </w:pPr>
+      <w:rPr>
+        <w:rFonts w:hint="default"/>
+      </w:rPr>
+    </w:lvl>
+    <w:lvl w:ilvl="8">
+      <w:start w:val="1"/>
+      <w:numFmt w:val="decimal"/>
+      <w:isLgl/>
+      <w:lvlText w:val="%1.%2.%3.%4.%5.%6.%7.%8.%9"/>
+      <w:lvlJc w:val="left"/>
+      <w:pPr>
+        <w:ind w:left="2160" w:hanging="1800"/>
+      </w:pPr>
+      <w:rPr>
+        <w:rFonts w:hint="default"/>
+      </w:rPr>
+    </w:lvl>
+  </w:abstractNum>
+  <w:abstractNum w:abstractNumId="2">
     <w:nsid w:val="7C941105"/>
     <w:multiLevelType w:val="hybridMultilevel"/>
     <w:tmpl w:val="9EBAE8B6"/>
@@ -2897,6 +3147,15 @@
     <w:abstractNumId w:val="0"/>
   </w:num>
   <w:num w:numId="2">
+    <w:abstractNumId w:val="2"/>
+  </w:num>
+  <w:num w:numId="3">
+    <w:abstractNumId w:val="1"/>
+  </w:num>
+  <w:num w:numId="4">
+    <w:abstractNumId w:val="1"/>
+  </w:num>
+  <w:num w:numId="5">
     <w:abstractNumId w:val="1"/>
   </w:num>
 </w:numbering>
@@ -3314,7 +3573,7 @@
     <w:link w:val="Ttulo1Car"/>
     <w:uiPriority w:val="9"/>
     <w:qFormat/>
-    <w:rsid w:val="003B0C51"/>
+    <w:rsid w:val="004509A7"/>
     <w:pPr>
       <w:keepNext/>
       <w:spacing w:before="240" w:after="60"/>
@@ -3324,6 +3583,7 @@
       <w:rFonts w:ascii="Calibri Light" w:hAnsi="Calibri Light"/>
       <w:b/>
       <w:bCs/>
+      <w:color w:val="1F4E79" w:themeColor="accent1" w:themeShade="80"/>
       <w:kern w:val="32"/>
       <w:sz w:val="40"/>
       <w:szCs w:val="32"/>
@@ -3337,9 +3597,13 @@
     <w:uiPriority w:val="9"/>
     <w:unhideWhenUsed/>
     <w:qFormat/>
-    <w:rsid w:val="003B0C51"/>
+    <w:rsid w:val="004509A7"/>
     <w:pPr>
       <w:keepNext/>
+      <w:numPr>
+        <w:ilvl w:val="1"/>
+        <w:numId w:val="5"/>
+      </w:numPr>
       <w:spacing w:before="240" w:after="60"/>
       <w:outlineLvl w:val="1"/>
     </w:pPr>
@@ -3348,6 +3612,7 @@
       <w:b/>
       <w:bCs/>
       <w:iCs/>
+      <w:color w:val="1F4E79" w:themeColor="accent1" w:themeShade="80"/>
       <w:sz w:val="36"/>
       <w:szCs w:val="28"/>
     </w:rPr>
@@ -3358,15 +3623,19 @@
     <w:next w:val="Normal"/>
     <w:link w:val="Ttulo3Car"/>
     <w:qFormat/>
-    <w:rsid w:val="003B0C51"/>
+    <w:rsid w:val="004509A7"/>
     <w:pPr>
       <w:keepNext/>
+      <w:numPr>
+        <w:ilvl w:val="2"/>
+        <w:numId w:val="5"/>
+      </w:numPr>
       <w:outlineLvl w:val="2"/>
     </w:pPr>
     <w:rPr>
+      <w:color w:val="1F4E79" w:themeColor="accent1" w:themeShade="80"/>
       <w:sz w:val="32"/>
       <w:szCs w:val="20"/>
-      <w:lang w:val="en-US"/>
     </w:rPr>
   </w:style>
   <w:style w:type="paragraph" w:styleId="Ttulo4">
@@ -3377,9 +3646,13 @@
     <w:uiPriority w:val="9"/>
     <w:unhideWhenUsed/>
     <w:qFormat/>
-    <w:rsid w:val="003B0C51"/>
+    <w:rsid w:val="004509A7"/>
     <w:pPr>
       <w:keepNext/>
+      <w:numPr>
+        <w:ilvl w:val="3"/>
+        <w:numId w:val="5"/>
+      </w:numPr>
       <w:spacing w:before="240" w:after="60"/>
       <w:outlineLvl w:val="3"/>
     </w:pPr>
@@ -3387,8 +3660,29 @@
       <w:rFonts w:ascii="Calibri" w:hAnsi="Calibri"/>
       <w:b/>
       <w:bCs/>
+      <w:color w:val="1F4E79" w:themeColor="accent1" w:themeShade="80"/>
       <w:sz w:val="28"/>
       <w:szCs w:val="28"/>
+    </w:rPr>
+  </w:style>
+  <w:style w:type="paragraph" w:styleId="Ttulo5">
+    <w:name w:val="heading 5"/>
+    <w:basedOn w:val="Normal"/>
+    <w:next w:val="Normal"/>
+    <w:link w:val="Ttulo5Car"/>
+    <w:uiPriority w:val="9"/>
+    <w:unhideWhenUsed/>
+    <w:qFormat/>
+    <w:rsid w:val="004509A7"/>
+    <w:pPr>
+      <w:keepNext/>
+      <w:keepLines/>
+      <w:spacing w:before="40" w:after="0"/>
+      <w:outlineLvl w:val="4"/>
+    </w:pPr>
+    <w:rPr>
+      <w:rFonts w:asciiTheme="majorHAnsi" w:eastAsiaTheme="majorEastAsia" w:hAnsiTheme="majorHAnsi" w:cstheme="majorBidi"/>
+      <w:color w:val="2E74B5" w:themeColor="accent1" w:themeShade="BF"/>
     </w:rPr>
   </w:style>
   <w:style w:type="character" w:default="1" w:styleId="Fuentedeprrafopredeter">
@@ -3467,11 +3761,12 @@
     <w:name w:val="Título 1 Car"/>
     <w:link w:val="Ttulo1"/>
     <w:uiPriority w:val="9"/>
-    <w:rsid w:val="003B0C51"/>
+    <w:rsid w:val="004509A7"/>
     <w:rPr>
       <w:rFonts w:ascii="Calibri Light" w:eastAsia="Times New Roman" w:hAnsi="Calibri Light" w:cs="Times New Roman"/>
       <w:b/>
       <w:bCs/>
+      <w:color w:val="1F4E79" w:themeColor="accent1" w:themeShade="80"/>
       <w:kern w:val="32"/>
       <w:sz w:val="40"/>
       <w:szCs w:val="32"/>
@@ -3519,12 +3814,13 @@
     <w:name w:val="Título 2 Car"/>
     <w:link w:val="Ttulo2"/>
     <w:uiPriority w:val="9"/>
-    <w:rsid w:val="003B0C51"/>
+    <w:rsid w:val="004509A7"/>
     <w:rPr>
       <w:rFonts w:ascii="Calibri Light" w:eastAsia="Times New Roman" w:hAnsi="Calibri Light" w:cs="Times New Roman"/>
       <w:b/>
       <w:bCs/>
       <w:iCs/>
+      <w:color w:val="1F4E79" w:themeColor="accent1" w:themeShade="80"/>
       <w:sz w:val="36"/>
       <w:szCs w:val="28"/>
       <w:lang w:eastAsia="es-ES"/>
@@ -3533,23 +3829,25 @@
   <w:style w:type="character" w:customStyle="1" w:styleId="Ttulo3Car">
     <w:name w:val="Título 3 Car"/>
     <w:link w:val="Ttulo3"/>
-    <w:rsid w:val="003B0C51"/>
+    <w:rsid w:val="004509A7"/>
     <w:rPr>
       <w:rFonts w:ascii="Times New Roman" w:eastAsia="Times New Roman" w:hAnsi="Times New Roman" w:cs="Times New Roman"/>
+      <w:color w:val="1F4E79" w:themeColor="accent1" w:themeShade="80"/>
       <w:sz w:val="32"/>
       <w:szCs w:val="20"/>
-      <w:lang w:val="en-US" w:eastAsia="es-ES"/>
+      <w:lang w:eastAsia="es-ES"/>
     </w:rPr>
   </w:style>
   <w:style w:type="character" w:customStyle="1" w:styleId="Ttulo4Car">
     <w:name w:val="Título 4 Car"/>
     <w:link w:val="Ttulo4"/>
     <w:uiPriority w:val="9"/>
-    <w:rsid w:val="003B0C51"/>
+    <w:rsid w:val="004509A7"/>
     <w:rPr>
       <w:rFonts w:ascii="Calibri" w:eastAsia="Times New Roman" w:hAnsi="Calibri" w:cs="Times New Roman"/>
       <w:b/>
       <w:bCs/>
+      <w:color w:val="1F4E79" w:themeColor="accent1" w:themeShade="80"/>
       <w:sz w:val="28"/>
       <w:szCs w:val="28"/>
       <w:lang w:eastAsia="es-ES"/>
@@ -3812,6 +4110,20 @@
     <w:rPr>
       <w:rFonts w:ascii="Times New Roman" w:eastAsia="Times New Roman" w:hAnsi="Times New Roman" w:cs="Times New Roman"/>
       <w:noProof/>
+      <w:sz w:val="24"/>
+      <w:szCs w:val="24"/>
+      <w:lang w:eastAsia="es-ES"/>
+    </w:rPr>
+  </w:style>
+  <w:style w:type="character" w:customStyle="1" w:styleId="Ttulo5Car">
+    <w:name w:val="Título 5 Car"/>
+    <w:basedOn w:val="Fuentedeprrafopredeter"/>
+    <w:link w:val="Ttulo5"/>
+    <w:uiPriority w:val="9"/>
+    <w:rsid w:val="004509A7"/>
+    <w:rPr>
+      <w:rFonts w:asciiTheme="majorHAnsi" w:eastAsiaTheme="majorEastAsia" w:hAnsiTheme="majorHAnsi" w:cstheme="majorBidi"/>
+      <w:color w:val="2E74B5" w:themeColor="accent1" w:themeShade="BF"/>
       <w:sz w:val="24"/>
       <w:szCs w:val="24"/>
       <w:lang w:eastAsia="es-ES"/>
@@ -4086,7 +4398,7 @@
 </file>
 
 <file path=customXml/itemProps1.xml><?xml version="1.0" encoding="utf-8"?>
-<ds:datastoreItem xmlns:ds="http://schemas.openxmlformats.org/officeDocument/2006/customXml" ds:itemID="{50DBCDEB-EE5C-4C9F-BBBC-716F05D8AB45}">
+<ds:datastoreItem xmlns:ds="http://schemas.openxmlformats.org/officeDocument/2006/customXml" ds:itemID="{6E42CFDC-55C2-4895-B7CE-F5B3465C5F70}">
   <ds:schemaRefs>
     <ds:schemaRef ds:uri="http://schemas.openxmlformats.org/officeDocument/2006/bibliography"/>
   </ds:schemaRefs>
